--- a/app/docx_templates/5_libros_y_peliculas_template.docx
+++ b/app/docx_templates/5_libros_y_peliculas_template.docx
@@ -4,13 +4,13 @@
   <w:body>
     <w:tbl>
       <w:tblPr>
-        <w:tblStyle w:val="Cuadrculaclara-nfasis6"/>
+        <w:tblStyle w:val="Listamedia2-nfasis6"/>
         <w:tblpPr w:leftFromText="141" w:rightFromText="141" w:vertAnchor="page" w:horzAnchor="margin" w:tblpXSpec="center" w:tblpY="2021"/>
         <w:tblW w:w="10610" w:type="dxa"/>
         <w:tblLook w:val="04A0"/>
       </w:tblPr>
       <w:tblGrid>
-        <w:gridCol w:w="1509"/>
+        <w:gridCol w:w="1433"/>
         <w:gridCol w:w="2181"/>
         <w:gridCol w:w="4560"/>
         <w:gridCol w:w="2760"/>
@@ -22,9 +22,10 @@
         </w:trPr>
         <w:tc>
           <w:tcPr>
-            <w:cnfStyle w:val="001000000000"/>
+            <w:cnfStyle w:val="001000000100"/>
             <w:tcW w:w="1185" w:type="dxa"/>
             <w:noWrap/>
+            <w:vAlign w:val="center"/>
             <w:hideMark/>
           </w:tcPr>
           <w:p>
@@ -33,8 +34,8 @@
               <w:jc w:val="center"/>
               <w:rPr>
                 <w:rFonts w:ascii="Garamond" w:eastAsia="Times New Roman" w:hAnsi="Garamond" w:cs="Calibri"/>
-                <w:b w:val="0"/>
-                <w:bCs w:val="0"/>
+                <w:b/>
+                <w:bCs/>
                 <w:color w:val="000000"/>
                 <w:lang w:eastAsia="es-AR"/>
               </w:rPr>
@@ -53,6 +54,7 @@
           <w:tcPr>
             <w:tcW w:w="2105" w:type="dxa"/>
             <w:noWrap/>
+            <w:vAlign w:val="center"/>
             <w:hideMark/>
           </w:tcPr>
           <w:p>
@@ -62,8 +64,8 @@
               <w:cnfStyle w:val="100000000000"/>
               <w:rPr>
                 <w:rFonts w:ascii="Garamond" w:eastAsia="Times New Roman" w:hAnsi="Garamond" w:cs="Calibri"/>
-                <w:b w:val="0"/>
-                <w:bCs w:val="0"/>
+                <w:b/>
+                <w:bCs/>
                 <w:color w:val="000000"/>
                 <w:lang w:eastAsia="es-AR"/>
               </w:rPr>
@@ -82,6 +84,7 @@
           <w:tcPr>
             <w:tcW w:w="4560" w:type="dxa"/>
             <w:noWrap/>
+            <w:vAlign w:val="center"/>
             <w:hideMark/>
           </w:tcPr>
           <w:p>
@@ -91,8 +94,8 @@
               <w:cnfStyle w:val="100000000000"/>
               <w:rPr>
                 <w:rFonts w:ascii="Garamond" w:eastAsia="Times New Roman" w:hAnsi="Garamond" w:cs="Calibri"/>
-                <w:b w:val="0"/>
-                <w:bCs w:val="0"/>
+                <w:b/>
+                <w:bCs/>
                 <w:color w:val="000000"/>
                 <w:lang w:eastAsia="es-AR"/>
               </w:rPr>
@@ -111,6 +114,7 @@
           <w:tcPr>
             <w:tcW w:w="2760" w:type="dxa"/>
             <w:noWrap/>
+            <w:vAlign w:val="center"/>
             <w:hideMark/>
           </w:tcPr>
           <w:p>
@@ -120,8 +124,8 @@
               <w:cnfStyle w:val="100000000000"/>
               <w:rPr>
                 <w:rFonts w:ascii="Garamond" w:eastAsia="Times New Roman" w:hAnsi="Garamond" w:cs="Calibri"/>
-                <w:b w:val="0"/>
-                <w:bCs w:val="0"/>
+                <w:b/>
+                <w:bCs/>
                 <w:color w:val="000000"/>
                 <w:lang w:eastAsia="es-AR"/>
               </w:rPr>
@@ -147,6 +151,7 @@
             <w:cnfStyle w:val="001000000000"/>
             <w:tcW w:w="1185" w:type="dxa"/>
             <w:noWrap/>
+            <w:vAlign w:val="center"/>
             <w:hideMark/>
           </w:tcPr>
           <w:p>
@@ -173,6 +178,7 @@
           <w:tcPr>
             <w:tcW w:w="2105" w:type="dxa"/>
             <w:noWrap/>
+            <w:vAlign w:val="center"/>
             <w:hideMark/>
           </w:tcPr>
           <w:p>
@@ -201,6 +207,7 @@
           <w:tcPr>
             <w:tcW w:w="4560" w:type="dxa"/>
             <w:noWrap/>
+            <w:vAlign w:val="center"/>
             <w:hideMark/>
           </w:tcPr>
           <w:p>
@@ -229,6 +236,7 @@
           <w:tcPr>
             <w:tcW w:w="2760" w:type="dxa"/>
             <w:noWrap/>
+            <w:vAlign w:val="center"/>
             <w:hideMark/>
           </w:tcPr>
           <w:p>
@@ -256,7 +264,6 @@
       </w:tr>
       <w:tr>
         <w:trPr>
-          <w:cnfStyle w:val="000000010000"/>
           <w:trHeight w:val="300"/>
         </w:trPr>
         <w:tc>
@@ -264,6 +271,7 @@
             <w:cnfStyle w:val="001000000000"/>
             <w:tcW w:w="1185" w:type="dxa"/>
             <w:noWrap/>
+            <w:vAlign w:val="center"/>
             <w:hideMark/>
           </w:tcPr>
           <w:p>
@@ -290,13 +298,14 @@
           <w:tcPr>
             <w:tcW w:w="2105" w:type="dxa"/>
             <w:noWrap/>
+            <w:vAlign w:val="center"/>
             <w:hideMark/>
           </w:tcPr>
           <w:p>
             <w:pPr>
               <w:spacing w:after="0"/>
               <w:jc w:val="center"/>
-              <w:cnfStyle w:val="000000010000"/>
+              <w:cnfStyle w:val="000000000000"/>
               <w:rPr>
                 <w:rFonts w:cs="Calibri"/>
                 <w:color w:val="000000"/>
@@ -318,13 +327,14 @@
           <w:tcPr>
             <w:tcW w:w="4560" w:type="dxa"/>
             <w:noWrap/>
+            <w:vAlign w:val="center"/>
             <w:hideMark/>
           </w:tcPr>
           <w:p>
             <w:pPr>
               <w:spacing w:after="0"/>
               <w:jc w:val="center"/>
-              <w:cnfStyle w:val="000000010000"/>
+              <w:cnfStyle w:val="000000000000"/>
               <w:rPr>
                 <w:rFonts w:cs="Calibri"/>
                 <w:color w:val="000000"/>
@@ -346,13 +356,14 @@
           <w:tcPr>
             <w:tcW w:w="2760" w:type="dxa"/>
             <w:noWrap/>
+            <w:vAlign w:val="center"/>
             <w:hideMark/>
           </w:tcPr>
           <w:p>
             <w:pPr>
               <w:spacing w:after="0"/>
               <w:jc w:val="center"/>
-              <w:cnfStyle w:val="000000010000"/>
+              <w:cnfStyle w:val="000000000000"/>
               <w:rPr>
                 <w:rFonts w:cs="Calibri"/>
                 <w:color w:val="000000"/>
@@ -381,6 +392,7 @@
             <w:cnfStyle w:val="001000000000"/>
             <w:tcW w:w="1185" w:type="dxa"/>
             <w:noWrap/>
+            <w:vAlign w:val="center"/>
             <w:hideMark/>
           </w:tcPr>
           <w:p>
@@ -407,6 +419,7 @@
           <w:tcPr>
             <w:tcW w:w="2105" w:type="dxa"/>
             <w:noWrap/>
+            <w:vAlign w:val="center"/>
             <w:hideMark/>
           </w:tcPr>
           <w:p>
@@ -435,6 +448,7 @@
           <w:tcPr>
             <w:tcW w:w="4560" w:type="dxa"/>
             <w:noWrap/>
+            <w:vAlign w:val="center"/>
             <w:hideMark/>
           </w:tcPr>
           <w:p>
@@ -463,6 +477,7 @@
           <w:tcPr>
             <w:tcW w:w="2760" w:type="dxa"/>
             <w:noWrap/>
+            <w:vAlign w:val="center"/>
             <w:hideMark/>
           </w:tcPr>
           <w:p>
@@ -490,7 +505,6 @@
       </w:tr>
       <w:tr>
         <w:trPr>
-          <w:cnfStyle w:val="000000010000"/>
           <w:trHeight w:val="300"/>
         </w:trPr>
         <w:tc>
@@ -498,6 +512,7 @@
             <w:cnfStyle w:val="001000000000"/>
             <w:tcW w:w="1185" w:type="dxa"/>
             <w:noWrap/>
+            <w:vAlign w:val="center"/>
             <w:hideMark/>
           </w:tcPr>
           <w:p>
@@ -524,13 +539,14 @@
           <w:tcPr>
             <w:tcW w:w="2105" w:type="dxa"/>
             <w:noWrap/>
+            <w:vAlign w:val="center"/>
             <w:hideMark/>
           </w:tcPr>
           <w:p>
             <w:pPr>
               <w:spacing w:after="0"/>
               <w:jc w:val="center"/>
-              <w:cnfStyle w:val="000000010000"/>
+              <w:cnfStyle w:val="000000000000"/>
               <w:rPr>
                 <w:rFonts w:cs="Calibri"/>
                 <w:color w:val="000000"/>
@@ -552,13 +568,14 @@
           <w:tcPr>
             <w:tcW w:w="4560" w:type="dxa"/>
             <w:noWrap/>
+            <w:vAlign w:val="center"/>
             <w:hideMark/>
           </w:tcPr>
           <w:p>
             <w:pPr>
               <w:spacing w:after="0"/>
               <w:jc w:val="center"/>
-              <w:cnfStyle w:val="000000010000"/>
+              <w:cnfStyle w:val="000000000000"/>
               <w:rPr>
                 <w:rFonts w:cs="Calibri"/>
                 <w:color w:val="000000"/>
@@ -580,13 +597,14 @@
           <w:tcPr>
             <w:tcW w:w="2760" w:type="dxa"/>
             <w:noWrap/>
+            <w:vAlign w:val="center"/>
             <w:hideMark/>
           </w:tcPr>
           <w:p>
             <w:pPr>
               <w:spacing w:after="0"/>
               <w:jc w:val="center"/>
-              <w:cnfStyle w:val="000000010000"/>
+              <w:cnfStyle w:val="000000000000"/>
               <w:rPr>
                 <w:rFonts w:cs="Calibri"/>
                 <w:color w:val="000000"/>
@@ -615,6 +633,7 @@
             <w:cnfStyle w:val="001000000000"/>
             <w:tcW w:w="1185" w:type="dxa"/>
             <w:noWrap/>
+            <w:vAlign w:val="center"/>
             <w:hideMark/>
           </w:tcPr>
           <w:p>
@@ -641,6 +660,7 @@
           <w:tcPr>
             <w:tcW w:w="2105" w:type="dxa"/>
             <w:noWrap/>
+            <w:vAlign w:val="center"/>
             <w:hideMark/>
           </w:tcPr>
           <w:p>
@@ -669,6 +689,7 @@
           <w:tcPr>
             <w:tcW w:w="4560" w:type="dxa"/>
             <w:noWrap/>
+            <w:vAlign w:val="center"/>
             <w:hideMark/>
           </w:tcPr>
           <w:p>
@@ -697,6 +718,7 @@
           <w:tcPr>
             <w:tcW w:w="2760" w:type="dxa"/>
             <w:noWrap/>
+            <w:vAlign w:val="center"/>
             <w:hideMark/>
           </w:tcPr>
           <w:p>
@@ -813,7 +835,7 @@
                   <a:blip r:embed="rId1">
                     <a:extLst>
                       <a:ext uri="{28A0092B-C50C-407E-A947-70E740481C1C}">
-                        <a14:useLocalDpi xmlns:a14="http://schemas.microsoft.com/office/drawing/2010/main" xmlns:wps="http://schemas.microsoft.com/office/word/2010/wordprocessingShape" xmlns:wpi="http://schemas.microsoft.com/office/word/2010/wordprocessingInk" xmlns:wpg="http://schemas.microsoft.com/office/word/2010/wordprocessingGroup" xmlns:w15="http://schemas.microsoft.com/office/word/2012/wordml" xmlns:w14="http://schemas.microsoft.com/office/word/2010/wordml" xmlns:w="http://schemas.openxmlformats.org/wordprocessingml/2006/main" xmlns:w10="urn:schemas-microsoft-com:office:word" xmlns:wp14="http://schemas.microsoft.com/office/word/2010/wordprocessingDrawing" xmlns:v="urn:schemas-microsoft-com:vml" xmlns:o="urn:schemas-microsoft-com:office:office" xmlns:mc="http://schemas.openxmlformats.org/markup-compatibility/2006" xmlns:wpc="http://schemas.microsoft.com/office/word/2010/wordprocessingCanvas" xmlns="" val="0"/>
+                        <a14:useLocalDpi xmlns="" xmlns:wpc="http://schemas.microsoft.com/office/word/2010/wordprocessingCanvas" xmlns:mc="http://schemas.openxmlformats.org/markup-compatibility/2006" xmlns:o="urn:schemas-microsoft-com:office:office" xmlns:v="urn:schemas-microsoft-com:vml" xmlns:wp14="http://schemas.microsoft.com/office/word/2010/wordprocessingDrawing" xmlns:w10="urn:schemas-microsoft-com:office:word" xmlns:w="http://schemas.openxmlformats.org/wordprocessingml/2006/main" xmlns:w14="http://schemas.microsoft.com/office/word/2010/wordml" xmlns:w15="http://schemas.microsoft.com/office/word/2012/wordml" xmlns:wpg="http://schemas.microsoft.com/office/word/2010/wordprocessingGroup" xmlns:wpi="http://schemas.microsoft.com/office/word/2010/wordprocessingInk" xmlns:wps="http://schemas.microsoft.com/office/word/2010/wordprocessingShape" xmlns:a14="http://schemas.microsoft.com/office/drawing/2010/main" val="0"/>
                       </a:ext>
                     </a:extLst>
                   </a:blip>
@@ -872,7 +894,7 @@
                   <a:blip r:embed="rId2">
                     <a:extLst>
                       <a:ext uri="{28A0092B-C50C-407E-A947-70E740481C1C}">
-                        <a14:useLocalDpi xmlns:a14="http://schemas.microsoft.com/office/drawing/2010/main" xmlns:wps="http://schemas.microsoft.com/office/word/2010/wordprocessingShape" xmlns:wpi="http://schemas.microsoft.com/office/word/2010/wordprocessingInk" xmlns:wpg="http://schemas.microsoft.com/office/word/2010/wordprocessingGroup" xmlns:w15="http://schemas.microsoft.com/office/word/2012/wordml" xmlns:w14="http://schemas.microsoft.com/office/word/2010/wordml" xmlns:w="http://schemas.openxmlformats.org/wordprocessingml/2006/main" xmlns:w10="urn:schemas-microsoft-com:office:word" xmlns:wp14="http://schemas.microsoft.com/office/word/2010/wordprocessingDrawing" xmlns:v="urn:schemas-microsoft-com:vml" xmlns:o="urn:schemas-microsoft-com:office:office" xmlns:mc="http://schemas.openxmlformats.org/markup-compatibility/2006" xmlns:wpc="http://schemas.microsoft.com/office/word/2010/wordprocessingCanvas" xmlns="" val="0"/>
+                        <a14:useLocalDpi xmlns="" xmlns:wpc="http://schemas.microsoft.com/office/word/2010/wordprocessingCanvas" xmlns:mc="http://schemas.openxmlformats.org/markup-compatibility/2006" xmlns:o="urn:schemas-microsoft-com:office:office" xmlns:v="urn:schemas-microsoft-com:vml" xmlns:wp14="http://schemas.microsoft.com/office/word/2010/wordprocessingDrawing" xmlns:w10="urn:schemas-microsoft-com:office:word" xmlns:w="http://schemas.openxmlformats.org/wordprocessingml/2006/main" xmlns:w14="http://schemas.microsoft.com/office/word/2010/wordml" xmlns:w15="http://schemas.microsoft.com/office/word/2012/wordml" xmlns:wpg="http://schemas.microsoft.com/office/word/2010/wordprocessingGroup" xmlns:wpi="http://schemas.microsoft.com/office/word/2010/wordprocessingInk" xmlns:wps="http://schemas.microsoft.com/office/word/2010/wordprocessingShape" xmlns:a14="http://schemas.microsoft.com/office/drawing/2010/main" val="0"/>
                       </a:ext>
                     </a:extLst>
                   </a:blip>
@@ -969,7 +991,7 @@
                   <a:blip r:embed="rId1">
                     <a:extLst>
                       <a:ext uri="{28A0092B-C50C-407E-A947-70E740481C1C}">
-                        <a14:useLocalDpi xmlns:a14="http://schemas.microsoft.com/office/drawing/2010/main" xmlns:wps="http://schemas.microsoft.com/office/word/2010/wordprocessingShape" xmlns:wpi="http://schemas.microsoft.com/office/word/2010/wordprocessingInk" xmlns:wpg="http://schemas.microsoft.com/office/word/2010/wordprocessingGroup" xmlns:w15="http://schemas.microsoft.com/office/word/2012/wordml" xmlns:w14="http://schemas.microsoft.com/office/word/2010/wordml" xmlns:w="http://schemas.openxmlformats.org/wordprocessingml/2006/main" xmlns:w10="urn:schemas-microsoft-com:office:word" xmlns:wp14="http://schemas.microsoft.com/office/word/2010/wordprocessingDrawing" xmlns:v="urn:schemas-microsoft-com:vml" xmlns:o="urn:schemas-microsoft-com:office:office" xmlns:mc="http://schemas.openxmlformats.org/markup-compatibility/2006" xmlns:wpc="http://schemas.microsoft.com/office/word/2010/wordprocessingCanvas" xmlns="" val="0"/>
+                        <a14:useLocalDpi xmlns="" xmlns:wpc="http://schemas.microsoft.com/office/word/2010/wordprocessingCanvas" xmlns:mc="http://schemas.openxmlformats.org/markup-compatibility/2006" xmlns:o="urn:schemas-microsoft-com:office:office" xmlns:v="urn:schemas-microsoft-com:vml" xmlns:wp14="http://schemas.microsoft.com/office/word/2010/wordprocessingDrawing" xmlns:w10="urn:schemas-microsoft-com:office:word" xmlns:w="http://schemas.openxmlformats.org/wordprocessingml/2006/main" xmlns:w14="http://schemas.microsoft.com/office/word/2010/wordml" xmlns:w15="http://schemas.microsoft.com/office/word/2012/wordml" xmlns:wpg="http://schemas.microsoft.com/office/word/2010/wordprocessingGroup" xmlns:wpi="http://schemas.microsoft.com/office/word/2010/wordprocessingInk" xmlns:wps="http://schemas.microsoft.com/office/word/2010/wordprocessingShape" xmlns:a14="http://schemas.microsoft.com/office/drawing/2010/main" val="0"/>
                       </a:ext>
                     </a:extLst>
                   </a:blip>
@@ -1977,6 +1999,131 @@
       </w:tcPr>
     </w:tblStylePr>
   </w:style>
+  <w:style w:type="table" w:styleId="Listamedia2-nfasis6">
+    <w:name w:val="Medium List 2 Accent 6"/>
+    <w:basedOn w:val="Tablanormal"/>
+    <w:uiPriority w:val="66"/>
+    <w:rsid w:val="00EF1A12"/>
+    <w:rPr>
+      <w:rFonts w:asciiTheme="majorHAnsi" w:eastAsiaTheme="majorEastAsia" w:hAnsiTheme="majorHAnsi" w:cstheme="majorBidi"/>
+      <w:color w:val="000000" w:themeColor="text1"/>
+    </w:rPr>
+    <w:tblPr>
+      <w:tblStyleRowBandSize w:val="1"/>
+      <w:tblStyleColBandSize w:val="1"/>
+      <w:tblInd w:w="0" w:type="dxa"/>
+      <w:tblBorders>
+        <w:top w:val="single" w:sz="8" w:space="0" w:color="70AD47" w:themeColor="accent6"/>
+        <w:left w:val="single" w:sz="8" w:space="0" w:color="70AD47" w:themeColor="accent6"/>
+        <w:bottom w:val="single" w:sz="8" w:space="0" w:color="70AD47" w:themeColor="accent6"/>
+        <w:right w:val="single" w:sz="8" w:space="0" w:color="70AD47" w:themeColor="accent6"/>
+      </w:tblBorders>
+      <w:tblCellMar>
+        <w:top w:w="0" w:type="dxa"/>
+        <w:left w:w="108" w:type="dxa"/>
+        <w:bottom w:w="0" w:type="dxa"/>
+        <w:right w:w="108" w:type="dxa"/>
+      </w:tblCellMar>
+    </w:tblPr>
+    <w:tblStylePr w:type="firstRow">
+      <w:rPr>
+        <w:sz w:val="24"/>
+        <w:szCs w:val="24"/>
+      </w:rPr>
+      <w:tblPr/>
+      <w:tcPr>
+        <w:tcBorders>
+          <w:top w:val="nil"/>
+          <w:left w:val="nil"/>
+          <w:bottom w:val="single" w:sz="24" w:space="0" w:color="70AD47" w:themeColor="accent6"/>
+          <w:right w:val="nil"/>
+          <w:insideH w:val="nil"/>
+          <w:insideV w:val="nil"/>
+        </w:tcBorders>
+        <w:shd w:val="clear" w:color="auto" w:fill="FFFFFF" w:themeFill="background1"/>
+      </w:tcPr>
+    </w:tblStylePr>
+    <w:tblStylePr w:type="lastRow">
+      <w:tblPr/>
+      <w:tcPr>
+        <w:tcBorders>
+          <w:top w:val="single" w:sz="8" w:space="0" w:color="70AD47" w:themeColor="accent6"/>
+          <w:left w:val="nil"/>
+          <w:bottom w:val="nil"/>
+          <w:right w:val="nil"/>
+          <w:insideH w:val="nil"/>
+          <w:insideV w:val="nil"/>
+        </w:tcBorders>
+        <w:shd w:val="clear" w:color="auto" w:fill="FFFFFF" w:themeFill="background1"/>
+      </w:tcPr>
+    </w:tblStylePr>
+    <w:tblStylePr w:type="firstCol">
+      <w:tblPr/>
+      <w:tcPr>
+        <w:tcBorders>
+          <w:top w:val="nil"/>
+          <w:left w:val="nil"/>
+          <w:bottom w:val="nil"/>
+          <w:right w:val="single" w:sz="8" w:space="0" w:color="70AD47" w:themeColor="accent6"/>
+          <w:insideH w:val="nil"/>
+          <w:insideV w:val="nil"/>
+        </w:tcBorders>
+        <w:shd w:val="clear" w:color="auto" w:fill="FFFFFF" w:themeFill="background1"/>
+      </w:tcPr>
+    </w:tblStylePr>
+    <w:tblStylePr w:type="lastCol">
+      <w:tblPr/>
+      <w:tcPr>
+        <w:tcBorders>
+          <w:top w:val="nil"/>
+          <w:left w:val="single" w:sz="8" w:space="0" w:color="70AD47" w:themeColor="accent6"/>
+          <w:bottom w:val="nil"/>
+          <w:right w:val="nil"/>
+          <w:insideH w:val="nil"/>
+          <w:insideV w:val="nil"/>
+        </w:tcBorders>
+        <w:shd w:val="clear" w:color="auto" w:fill="FFFFFF" w:themeFill="background1"/>
+      </w:tcPr>
+    </w:tblStylePr>
+    <w:tblStylePr w:type="band1Vert">
+      <w:tblPr/>
+      <w:tcPr>
+        <w:tcBorders>
+          <w:left w:val="nil"/>
+          <w:right w:val="nil"/>
+          <w:insideH w:val="nil"/>
+          <w:insideV w:val="nil"/>
+        </w:tcBorders>
+        <w:shd w:val="clear" w:color="auto" w:fill="DBEBD0" w:themeFill="accent6" w:themeFillTint="3F"/>
+      </w:tcPr>
+    </w:tblStylePr>
+    <w:tblStylePr w:type="band1Horz">
+      <w:tblPr/>
+      <w:tcPr>
+        <w:tcBorders>
+          <w:top w:val="nil"/>
+          <w:bottom w:val="nil"/>
+          <w:insideH w:val="nil"/>
+          <w:insideV w:val="nil"/>
+        </w:tcBorders>
+        <w:shd w:val="clear" w:color="auto" w:fill="DBEBD0" w:themeFill="accent6" w:themeFillTint="3F"/>
+      </w:tcPr>
+    </w:tblStylePr>
+    <w:tblStylePr w:type="nwCell">
+      <w:tblPr/>
+      <w:tcPr>
+        <w:shd w:val="clear" w:color="auto" w:fill="FFFFFF" w:themeFill="background1"/>
+      </w:tcPr>
+    </w:tblStylePr>
+    <w:tblStylePr w:type="swCell">
+      <w:tblPr/>
+      <w:tcPr>
+        <w:tcBorders>
+          <w:top w:val="nil"/>
+        </w:tcBorders>
+      </w:tcPr>
+    </w:tblStylePr>
+  </w:style>
 </w:styles>
 </file>
 
@@ -2235,7 +2382,7 @@
   <a:extraClrSchemeLst/>
   <a:extLst>
     <a:ext uri="{05A4C25C-085E-4340-85A3-A5531E510DB2}">
-      <thm15:themeFamily xmlns:thm15="http://schemas.microsoft.com/office/thememl/2012/main" xmlns="" name="Office Theme" id="{62F939B6-93AF-4DB8-9C6B-D6C7DFDC589F}" vid="{4A3C46E8-61CC-4603-A589-7422A47A8E4A}"/>
+      <thm15:themeFamily xmlns="" xmlns:thm15="http://schemas.microsoft.com/office/thememl/2012/main" name="Office Theme" id="{62F939B6-93AF-4DB8-9C6B-D6C7DFDC589F}" vid="{4A3C46E8-61CC-4603-A589-7422A47A8E4A}"/>
     </a:ext>
   </a:extLst>
 </a:theme>

--- a/app/docx_templates/5_libros_y_peliculas_template.docx
+++ b/app/docx_templates/5_libros_y_peliculas_template.docx
@@ -18,7 +18,7 @@
       <w:tr>
         <w:trPr>
           <w:cnfStyle w:val="100000000000"/>
-          <w:trHeight w:val="315"/>
+          <w:trHeight w:val="309"/>
         </w:trPr>
         <w:tc>
           <w:tcPr>
@@ -144,7 +144,7 @@
       <w:tr>
         <w:trPr>
           <w:cnfStyle w:val="000000100000"/>
-          <w:trHeight w:val="300"/>
+          <w:trHeight w:val="309"/>
         </w:trPr>
         <w:tc>
           <w:tcPr>
@@ -264,7 +264,7 @@
       </w:tr>
       <w:tr>
         <w:trPr>
-          <w:trHeight w:val="300"/>
+          <w:trHeight w:val="309"/>
         </w:trPr>
         <w:tc>
           <w:tcPr>
@@ -385,7 +385,7 @@
       <w:tr>
         <w:trPr>
           <w:cnfStyle w:val="000000100000"/>
-          <w:trHeight w:val="300"/>
+          <w:trHeight w:val="309"/>
         </w:trPr>
         <w:tc>
           <w:tcPr>
@@ -505,7 +505,7 @@
       </w:tr>
       <w:tr>
         <w:trPr>
-          <w:trHeight w:val="300"/>
+          <w:trHeight w:val="309"/>
         </w:trPr>
         <w:tc>
           <w:tcPr>
@@ -626,7 +626,7 @@
       <w:tr>
         <w:trPr>
           <w:cnfStyle w:val="000000100000"/>
-          <w:trHeight w:val="300"/>
+          <w:trHeight w:val="309"/>
         </w:trPr>
         <w:tc>
           <w:tcPr>
@@ -835,7 +835,7 @@
                   <a:blip r:embed="rId1">
                     <a:extLst>
                       <a:ext uri="{28A0092B-C50C-407E-A947-70E740481C1C}">
-                        <a14:useLocalDpi xmlns="" xmlns:wpc="http://schemas.microsoft.com/office/word/2010/wordprocessingCanvas" xmlns:mc="http://schemas.openxmlformats.org/markup-compatibility/2006" xmlns:o="urn:schemas-microsoft-com:office:office" xmlns:v="urn:schemas-microsoft-com:vml" xmlns:wp14="http://schemas.microsoft.com/office/word/2010/wordprocessingDrawing" xmlns:w10="urn:schemas-microsoft-com:office:word" xmlns:w="http://schemas.openxmlformats.org/wordprocessingml/2006/main" xmlns:w14="http://schemas.microsoft.com/office/word/2010/wordml" xmlns:w15="http://schemas.microsoft.com/office/word/2012/wordml" xmlns:wpg="http://schemas.microsoft.com/office/word/2010/wordprocessingGroup" xmlns:wpi="http://schemas.microsoft.com/office/word/2010/wordprocessingInk" xmlns:wps="http://schemas.microsoft.com/office/word/2010/wordprocessingShape" xmlns:a14="http://schemas.microsoft.com/office/drawing/2010/main" val="0"/>
+                        <a14:useLocalDpi xmlns:a14="http://schemas.microsoft.com/office/drawing/2010/main" xmlns:wps="http://schemas.microsoft.com/office/word/2010/wordprocessingShape" xmlns:wpi="http://schemas.microsoft.com/office/word/2010/wordprocessingInk" xmlns:wpg="http://schemas.microsoft.com/office/word/2010/wordprocessingGroup" xmlns:w15="http://schemas.microsoft.com/office/word/2012/wordml" xmlns:w14="http://schemas.microsoft.com/office/word/2010/wordml" xmlns:w="http://schemas.openxmlformats.org/wordprocessingml/2006/main" xmlns:w10="urn:schemas-microsoft-com:office:word" xmlns:wp14="http://schemas.microsoft.com/office/word/2010/wordprocessingDrawing" xmlns:v="urn:schemas-microsoft-com:vml" xmlns:o="urn:schemas-microsoft-com:office:office" xmlns:mc="http://schemas.openxmlformats.org/markup-compatibility/2006" xmlns:wpc="http://schemas.microsoft.com/office/word/2010/wordprocessingCanvas" xmlns="" val="0"/>
                       </a:ext>
                     </a:extLst>
                   </a:blip>
@@ -894,7 +894,7 @@
                   <a:blip r:embed="rId2">
                     <a:extLst>
                       <a:ext uri="{28A0092B-C50C-407E-A947-70E740481C1C}">
-                        <a14:useLocalDpi xmlns="" xmlns:wpc="http://schemas.microsoft.com/office/word/2010/wordprocessingCanvas" xmlns:mc="http://schemas.openxmlformats.org/markup-compatibility/2006" xmlns:o="urn:schemas-microsoft-com:office:office" xmlns:v="urn:schemas-microsoft-com:vml" xmlns:wp14="http://schemas.microsoft.com/office/word/2010/wordprocessingDrawing" xmlns:w10="urn:schemas-microsoft-com:office:word" xmlns:w="http://schemas.openxmlformats.org/wordprocessingml/2006/main" xmlns:w14="http://schemas.microsoft.com/office/word/2010/wordml" xmlns:w15="http://schemas.microsoft.com/office/word/2012/wordml" xmlns:wpg="http://schemas.microsoft.com/office/word/2010/wordprocessingGroup" xmlns:wpi="http://schemas.microsoft.com/office/word/2010/wordprocessingInk" xmlns:wps="http://schemas.microsoft.com/office/word/2010/wordprocessingShape" xmlns:a14="http://schemas.microsoft.com/office/drawing/2010/main" val="0"/>
+                        <a14:useLocalDpi xmlns:a14="http://schemas.microsoft.com/office/drawing/2010/main" xmlns:wps="http://schemas.microsoft.com/office/word/2010/wordprocessingShape" xmlns:wpi="http://schemas.microsoft.com/office/word/2010/wordprocessingInk" xmlns:wpg="http://schemas.microsoft.com/office/word/2010/wordprocessingGroup" xmlns:w15="http://schemas.microsoft.com/office/word/2012/wordml" xmlns:w14="http://schemas.microsoft.com/office/word/2010/wordml" xmlns:w="http://schemas.openxmlformats.org/wordprocessingml/2006/main" xmlns:w10="urn:schemas-microsoft-com:office:word" xmlns:wp14="http://schemas.microsoft.com/office/word/2010/wordprocessingDrawing" xmlns:v="urn:schemas-microsoft-com:vml" xmlns:o="urn:schemas-microsoft-com:office:office" xmlns:mc="http://schemas.openxmlformats.org/markup-compatibility/2006" xmlns:wpc="http://schemas.microsoft.com/office/word/2010/wordprocessingCanvas" xmlns="" val="0"/>
                       </a:ext>
                     </a:extLst>
                   </a:blip>
@@ -991,7 +991,7 @@
                   <a:blip r:embed="rId1">
                     <a:extLst>
                       <a:ext uri="{28A0092B-C50C-407E-A947-70E740481C1C}">
-                        <a14:useLocalDpi xmlns="" xmlns:wpc="http://schemas.microsoft.com/office/word/2010/wordprocessingCanvas" xmlns:mc="http://schemas.openxmlformats.org/markup-compatibility/2006" xmlns:o="urn:schemas-microsoft-com:office:office" xmlns:v="urn:schemas-microsoft-com:vml" xmlns:wp14="http://schemas.microsoft.com/office/word/2010/wordprocessingDrawing" xmlns:w10="urn:schemas-microsoft-com:office:word" xmlns:w="http://schemas.openxmlformats.org/wordprocessingml/2006/main" xmlns:w14="http://schemas.microsoft.com/office/word/2010/wordml" xmlns:w15="http://schemas.microsoft.com/office/word/2012/wordml" xmlns:wpg="http://schemas.microsoft.com/office/word/2010/wordprocessingGroup" xmlns:wpi="http://schemas.microsoft.com/office/word/2010/wordprocessingInk" xmlns:wps="http://schemas.microsoft.com/office/word/2010/wordprocessingShape" xmlns:a14="http://schemas.microsoft.com/office/drawing/2010/main" val="0"/>
+                        <a14:useLocalDpi xmlns:a14="http://schemas.microsoft.com/office/drawing/2010/main" xmlns:wps="http://schemas.microsoft.com/office/word/2010/wordprocessingShape" xmlns:wpi="http://schemas.microsoft.com/office/word/2010/wordprocessingInk" xmlns:wpg="http://schemas.microsoft.com/office/word/2010/wordprocessingGroup" xmlns:w15="http://schemas.microsoft.com/office/word/2012/wordml" xmlns:w14="http://schemas.microsoft.com/office/word/2010/wordml" xmlns:w="http://schemas.openxmlformats.org/wordprocessingml/2006/main" xmlns:w10="urn:schemas-microsoft-com:office:word" xmlns:wp14="http://schemas.microsoft.com/office/word/2010/wordprocessingDrawing" xmlns:v="urn:schemas-microsoft-com:vml" xmlns:o="urn:schemas-microsoft-com:office:office" xmlns:mc="http://schemas.openxmlformats.org/markup-compatibility/2006" xmlns:wpc="http://schemas.microsoft.com/office/word/2010/wordprocessingCanvas" xmlns="" val="0"/>
                       </a:ext>
                     </a:extLst>
                   </a:blip>
@@ -2382,7 +2382,7 @@
   <a:extraClrSchemeLst/>
   <a:extLst>
     <a:ext uri="{05A4C25C-085E-4340-85A3-A5531E510DB2}">
-      <thm15:themeFamily xmlns="" xmlns:thm15="http://schemas.microsoft.com/office/thememl/2012/main" name="Office Theme" id="{62F939B6-93AF-4DB8-9C6B-D6C7DFDC589F}" vid="{4A3C46E8-61CC-4603-A589-7422A47A8E4A}"/>
+      <thm15:themeFamily xmlns:thm15="http://schemas.microsoft.com/office/thememl/2012/main" xmlns="" name="Office Theme" id="{62F939B6-93AF-4DB8-9C6B-D6C7DFDC589F}" vid="{4A3C46E8-61CC-4603-A589-7422A47A8E4A}"/>
     </a:ext>
   </a:extLst>
 </a:theme>

--- a/app/docx_templates/5_libros_y_peliculas_template.docx
+++ b/app/docx_templates/5_libros_y_peliculas_template.docx
@@ -144,7 +144,7 @@
       <w:tr>
         <w:trPr>
           <w:cnfStyle w:val="000000100000"/>
-          <w:trHeight w:val="309"/>
+          <w:trHeight w:val="680"/>
         </w:trPr>
         <w:tc>
           <w:tcPr>
@@ -215,10 +215,6 @@
               <w:spacing w:after="0"/>
               <w:jc w:val="center"/>
               <w:cnfStyle w:val="000000100000"/>
-              <w:rPr>
-                <w:rFonts w:cs="Calibri"/>
-                <w:color w:val="000000"/>
-              </w:rPr>
             </w:pPr>
             <w:fldSimple w:instr=" MERGEFIELD  =talento_1.libro  \* MERGEFORMAT ">
               <w:r>
@@ -264,7 +260,7 @@
       </w:tr>
       <w:tr>
         <w:trPr>
-          <w:trHeight w:val="309"/>
+          <w:trHeight w:val="680"/>
         </w:trPr>
         <w:tc>
           <w:tcPr>
@@ -385,7 +381,7 @@
       <w:tr>
         <w:trPr>
           <w:cnfStyle w:val="000000100000"/>
-          <w:trHeight w:val="309"/>
+          <w:trHeight w:val="680"/>
         </w:trPr>
         <w:tc>
           <w:tcPr>
@@ -505,7 +501,7 @@
       </w:tr>
       <w:tr>
         <w:trPr>
-          <w:trHeight w:val="309"/>
+          <w:trHeight w:val="680"/>
         </w:trPr>
         <w:tc>
           <w:tcPr>
@@ -626,7 +622,7 @@
       <w:tr>
         <w:trPr>
           <w:cnfStyle w:val="000000100000"/>
-          <w:trHeight w:val="309"/>
+          <w:trHeight w:val="680"/>
         </w:trPr>
         <w:tc>
           <w:tcPr>
@@ -835,7 +831,7 @@
                   <a:blip r:embed="rId1">
                     <a:extLst>
                       <a:ext uri="{28A0092B-C50C-407E-A947-70E740481C1C}">
-                        <a14:useLocalDpi xmlns:a14="http://schemas.microsoft.com/office/drawing/2010/main" xmlns:wps="http://schemas.microsoft.com/office/word/2010/wordprocessingShape" xmlns:wpi="http://schemas.microsoft.com/office/word/2010/wordprocessingInk" xmlns:wpg="http://schemas.microsoft.com/office/word/2010/wordprocessingGroup" xmlns:w15="http://schemas.microsoft.com/office/word/2012/wordml" xmlns:w14="http://schemas.microsoft.com/office/word/2010/wordml" xmlns:w="http://schemas.openxmlformats.org/wordprocessingml/2006/main" xmlns:w10="urn:schemas-microsoft-com:office:word" xmlns:wp14="http://schemas.microsoft.com/office/word/2010/wordprocessingDrawing" xmlns:v="urn:schemas-microsoft-com:vml" xmlns:o="urn:schemas-microsoft-com:office:office" xmlns:mc="http://schemas.openxmlformats.org/markup-compatibility/2006" xmlns:wpc="http://schemas.microsoft.com/office/word/2010/wordprocessingCanvas" xmlns="" val="0"/>
+                        <a14:useLocalDpi xmlns="" xmlns:wpc="http://schemas.microsoft.com/office/word/2010/wordprocessingCanvas" xmlns:mc="http://schemas.openxmlformats.org/markup-compatibility/2006" xmlns:o="urn:schemas-microsoft-com:office:office" xmlns:v="urn:schemas-microsoft-com:vml" xmlns:wp14="http://schemas.microsoft.com/office/word/2010/wordprocessingDrawing" xmlns:w10="urn:schemas-microsoft-com:office:word" xmlns:w="http://schemas.openxmlformats.org/wordprocessingml/2006/main" xmlns:w14="http://schemas.microsoft.com/office/word/2010/wordml" xmlns:w15="http://schemas.microsoft.com/office/word/2012/wordml" xmlns:wpg="http://schemas.microsoft.com/office/word/2010/wordprocessingGroup" xmlns:wpi="http://schemas.microsoft.com/office/word/2010/wordprocessingInk" xmlns:wps="http://schemas.microsoft.com/office/word/2010/wordprocessingShape" xmlns:a14="http://schemas.microsoft.com/office/drawing/2010/main" val="0"/>
                       </a:ext>
                     </a:extLst>
                   </a:blip>
@@ -894,7 +890,7 @@
                   <a:blip r:embed="rId2">
                     <a:extLst>
                       <a:ext uri="{28A0092B-C50C-407E-A947-70E740481C1C}">
-                        <a14:useLocalDpi xmlns:a14="http://schemas.microsoft.com/office/drawing/2010/main" xmlns:wps="http://schemas.microsoft.com/office/word/2010/wordprocessingShape" xmlns:wpi="http://schemas.microsoft.com/office/word/2010/wordprocessingInk" xmlns:wpg="http://schemas.microsoft.com/office/word/2010/wordprocessingGroup" xmlns:w15="http://schemas.microsoft.com/office/word/2012/wordml" xmlns:w14="http://schemas.microsoft.com/office/word/2010/wordml" xmlns:w="http://schemas.openxmlformats.org/wordprocessingml/2006/main" xmlns:w10="urn:schemas-microsoft-com:office:word" xmlns:wp14="http://schemas.microsoft.com/office/word/2010/wordprocessingDrawing" xmlns:v="urn:schemas-microsoft-com:vml" xmlns:o="urn:schemas-microsoft-com:office:office" xmlns:mc="http://schemas.openxmlformats.org/markup-compatibility/2006" xmlns:wpc="http://schemas.microsoft.com/office/word/2010/wordprocessingCanvas" xmlns="" val="0"/>
+                        <a14:useLocalDpi xmlns="" xmlns:wpc="http://schemas.microsoft.com/office/word/2010/wordprocessingCanvas" xmlns:mc="http://schemas.openxmlformats.org/markup-compatibility/2006" xmlns:o="urn:schemas-microsoft-com:office:office" xmlns:v="urn:schemas-microsoft-com:vml" xmlns:wp14="http://schemas.microsoft.com/office/word/2010/wordprocessingDrawing" xmlns:w10="urn:schemas-microsoft-com:office:word" xmlns:w="http://schemas.openxmlformats.org/wordprocessingml/2006/main" xmlns:w14="http://schemas.microsoft.com/office/word/2010/wordml" xmlns:w15="http://schemas.microsoft.com/office/word/2012/wordml" xmlns:wpg="http://schemas.microsoft.com/office/word/2010/wordprocessingGroup" xmlns:wpi="http://schemas.microsoft.com/office/word/2010/wordprocessingInk" xmlns:wps="http://schemas.microsoft.com/office/word/2010/wordprocessingShape" xmlns:a14="http://schemas.microsoft.com/office/drawing/2010/main" val="0"/>
                       </a:ext>
                     </a:extLst>
                   </a:blip>
@@ -991,7 +987,7 @@
                   <a:blip r:embed="rId1">
                     <a:extLst>
                       <a:ext uri="{28A0092B-C50C-407E-A947-70E740481C1C}">
-                        <a14:useLocalDpi xmlns:a14="http://schemas.microsoft.com/office/drawing/2010/main" xmlns:wps="http://schemas.microsoft.com/office/word/2010/wordprocessingShape" xmlns:wpi="http://schemas.microsoft.com/office/word/2010/wordprocessingInk" xmlns:wpg="http://schemas.microsoft.com/office/word/2010/wordprocessingGroup" xmlns:w15="http://schemas.microsoft.com/office/word/2012/wordml" xmlns:w14="http://schemas.microsoft.com/office/word/2010/wordml" xmlns:w="http://schemas.openxmlformats.org/wordprocessingml/2006/main" xmlns:w10="urn:schemas-microsoft-com:office:word" xmlns:wp14="http://schemas.microsoft.com/office/word/2010/wordprocessingDrawing" xmlns:v="urn:schemas-microsoft-com:vml" xmlns:o="urn:schemas-microsoft-com:office:office" xmlns:mc="http://schemas.openxmlformats.org/markup-compatibility/2006" xmlns:wpc="http://schemas.microsoft.com/office/word/2010/wordprocessingCanvas" xmlns="" val="0"/>
+                        <a14:useLocalDpi xmlns="" xmlns:wpc="http://schemas.microsoft.com/office/word/2010/wordprocessingCanvas" xmlns:mc="http://schemas.openxmlformats.org/markup-compatibility/2006" xmlns:o="urn:schemas-microsoft-com:office:office" xmlns:v="urn:schemas-microsoft-com:vml" xmlns:wp14="http://schemas.microsoft.com/office/word/2010/wordprocessingDrawing" xmlns:w10="urn:schemas-microsoft-com:office:word" xmlns:w="http://schemas.openxmlformats.org/wordprocessingml/2006/main" xmlns:w14="http://schemas.microsoft.com/office/word/2010/wordml" xmlns:w15="http://schemas.microsoft.com/office/word/2012/wordml" xmlns:wpg="http://schemas.microsoft.com/office/word/2010/wordprocessingGroup" xmlns:wpi="http://schemas.microsoft.com/office/word/2010/wordprocessingInk" xmlns:wps="http://schemas.microsoft.com/office/word/2010/wordprocessingShape" xmlns:a14="http://schemas.microsoft.com/office/drawing/2010/main" val="0"/>
                       </a:ext>
                     </a:extLst>
                   </a:blip>
@@ -2382,7 +2378,7 @@
   <a:extraClrSchemeLst/>
   <a:extLst>
     <a:ext uri="{05A4C25C-085E-4340-85A3-A5531E510DB2}">
-      <thm15:themeFamily xmlns:thm15="http://schemas.microsoft.com/office/thememl/2012/main" xmlns="" name="Office Theme" id="{62F939B6-93AF-4DB8-9C6B-D6C7DFDC589F}" vid="{4A3C46E8-61CC-4603-A589-7422A47A8E4A}"/>
+      <thm15:themeFamily xmlns="" xmlns:thm15="http://schemas.microsoft.com/office/thememl/2012/main" name="Office Theme" id="{62F939B6-93AF-4DB8-9C6B-D6C7DFDC589F}" vid="{4A3C46E8-61CC-4603-A589-7422A47A8E4A}"/>
     </a:ext>
   </a:extLst>
 </a:theme>

--- a/app/docx_templates/5_libros_y_peliculas_template.docx
+++ b/app/docx_templates/5_libros_y_peliculas_template.docx
@@ -11,7 +11,7 @@
       </w:tblPr>
       <w:tblGrid>
         <w:gridCol w:w="1433"/>
-        <w:gridCol w:w="2181"/>
+        <w:gridCol w:w="2105"/>
         <w:gridCol w:w="4560"/>
         <w:gridCol w:w="2760"/>
       </w:tblGrid>
@@ -161,6 +161,8 @@
               <w:rPr>
                 <w:rFonts w:eastAsia="Times New Roman" w:cs="Calibri"/>
                 <w:color w:val="000000"/>
+                <w:sz w:val="20"/>
+                <w:szCs w:val="20"/>
                 <w:lang w:eastAsia="es-AR"/>
               </w:rPr>
             </w:pPr>
@@ -168,6 +170,8 @@
               <w:rPr>
                 <w:rFonts w:eastAsia="Times New Roman" w:cs="Calibri"/>
                 <w:color w:val="000000"/>
+                <w:sz w:val="20"/>
+                <w:szCs w:val="20"/>
                 <w:lang w:eastAsia="es-AR"/>
               </w:rPr>
               <w:t>1</w:t>
@@ -189,6 +193,8 @@
               <w:rPr>
                 <w:rFonts w:cs="Calibri"/>
                 <w:color w:val="000000"/>
+                <w:sz w:val="20"/>
+                <w:szCs w:val="20"/>
               </w:rPr>
             </w:pPr>
             <w:fldSimple w:instr=" MERGEFIELD  =talento_1.nombre  \* MERGEFORMAT ">
@@ -197,6 +203,8 @@
                   <w:rFonts w:cs="Calibri"/>
                   <w:noProof/>
                   <w:color w:val="000000"/>
+                  <w:sz w:val="20"/>
+                  <w:szCs w:val="20"/>
                 </w:rPr>
                 <w:t>«=talento_1.nombre»</w:t>
               </w:r>
@@ -215,6 +223,10 @@
               <w:spacing w:after="0"/>
               <w:jc w:val="center"/>
               <w:cnfStyle w:val="000000100000"/>
+              <w:rPr>
+                <w:sz w:val="20"/>
+                <w:szCs w:val="20"/>
+              </w:rPr>
             </w:pPr>
             <w:fldSimple w:instr=" MERGEFIELD  =talento_1.libro  \* MERGEFORMAT ">
               <w:r>
@@ -222,6 +234,8 @@
                   <w:rFonts w:cs="Calibri"/>
                   <w:noProof/>
                   <w:color w:val="000000"/>
+                  <w:sz w:val="20"/>
+                  <w:szCs w:val="20"/>
                 </w:rPr>
                 <w:t>«=talento_1.libro»</w:t>
               </w:r>
@@ -243,6 +257,8 @@
               <w:rPr>
                 <w:rFonts w:cs="Calibri"/>
                 <w:color w:val="000000"/>
+                <w:sz w:val="20"/>
+                <w:szCs w:val="20"/>
               </w:rPr>
             </w:pPr>
             <w:fldSimple w:instr=" MERGEFIELD  =talento_1.pelicula  \* MERGEFORMAT ">
@@ -251,6 +267,8 @@
                   <w:rFonts w:cs="Calibri"/>
                   <w:noProof/>
                   <w:color w:val="000000"/>
+                  <w:sz w:val="20"/>
+                  <w:szCs w:val="20"/>
                 </w:rPr>
                 <w:t>«=talento_1.pelicula»</w:t>
               </w:r>
@@ -277,6 +295,8 @@
               <w:rPr>
                 <w:rFonts w:eastAsia="Times New Roman" w:cs="Calibri"/>
                 <w:color w:val="000000"/>
+                <w:sz w:val="20"/>
+                <w:szCs w:val="20"/>
                 <w:lang w:eastAsia="es-AR"/>
               </w:rPr>
             </w:pPr>
@@ -284,6 +304,8 @@
               <w:rPr>
                 <w:rFonts w:eastAsia="Times New Roman" w:cs="Calibri"/>
                 <w:color w:val="000000"/>
+                <w:sz w:val="20"/>
+                <w:szCs w:val="20"/>
                 <w:lang w:eastAsia="es-AR"/>
               </w:rPr>
               <w:t>2</w:t>
@@ -305,6 +327,8 @@
               <w:rPr>
                 <w:rFonts w:cs="Calibri"/>
                 <w:color w:val="000000"/>
+                <w:sz w:val="20"/>
+                <w:szCs w:val="20"/>
               </w:rPr>
             </w:pPr>
             <w:fldSimple w:instr=" MERGEFIELD  =talento_2.nombre  \* MERGEFORMAT ">
@@ -313,6 +337,8 @@
                   <w:rFonts w:cs="Calibri"/>
                   <w:noProof/>
                   <w:color w:val="000000"/>
+                  <w:sz w:val="20"/>
+                  <w:szCs w:val="20"/>
                 </w:rPr>
                 <w:t>«=talento_2.nombre»</w:t>
               </w:r>
@@ -334,6 +360,8 @@
               <w:rPr>
                 <w:rFonts w:cs="Calibri"/>
                 <w:color w:val="000000"/>
+                <w:sz w:val="20"/>
+                <w:szCs w:val="20"/>
               </w:rPr>
             </w:pPr>
             <w:fldSimple w:instr=" MERGEFIELD  =talento_2.libro  \* MERGEFORMAT ">
@@ -342,6 +370,8 @@
                   <w:rFonts w:cs="Calibri"/>
                   <w:noProof/>
                   <w:color w:val="000000"/>
+                  <w:sz w:val="20"/>
+                  <w:szCs w:val="20"/>
                 </w:rPr>
                 <w:t>«=talento_2.libro»</w:t>
               </w:r>
@@ -363,6 +393,8 @@
               <w:rPr>
                 <w:rFonts w:cs="Calibri"/>
                 <w:color w:val="000000"/>
+                <w:sz w:val="20"/>
+                <w:szCs w:val="20"/>
               </w:rPr>
             </w:pPr>
             <w:fldSimple w:instr=" MERGEFIELD  =talento_2.pelicula  \* MERGEFORMAT ">
@@ -371,6 +403,8 @@
                   <w:rFonts w:cs="Calibri"/>
                   <w:noProof/>
                   <w:color w:val="000000"/>
+                  <w:sz w:val="20"/>
+                  <w:szCs w:val="20"/>
                 </w:rPr>
                 <w:t>«=talento_2.pelicula»</w:t>
               </w:r>
@@ -398,6 +432,8 @@
               <w:rPr>
                 <w:rFonts w:eastAsia="Times New Roman" w:cs="Calibri"/>
                 <w:color w:val="000000"/>
+                <w:sz w:val="20"/>
+                <w:szCs w:val="20"/>
                 <w:lang w:eastAsia="es-AR"/>
               </w:rPr>
             </w:pPr>
@@ -405,6 +441,8 @@
               <w:rPr>
                 <w:rFonts w:eastAsia="Times New Roman" w:cs="Calibri"/>
                 <w:color w:val="000000"/>
+                <w:sz w:val="20"/>
+                <w:szCs w:val="20"/>
                 <w:lang w:eastAsia="es-AR"/>
               </w:rPr>
               <w:t>3</w:t>
@@ -426,6 +464,8 @@
               <w:rPr>
                 <w:rFonts w:cs="Calibri"/>
                 <w:color w:val="000000"/>
+                <w:sz w:val="20"/>
+                <w:szCs w:val="20"/>
               </w:rPr>
             </w:pPr>
             <w:fldSimple w:instr=" MERGEFIELD  =talento_3.nombre  \* MERGEFORMAT ">
@@ -434,6 +474,8 @@
                   <w:rFonts w:cs="Calibri"/>
                   <w:noProof/>
                   <w:color w:val="000000"/>
+                  <w:sz w:val="20"/>
+                  <w:szCs w:val="20"/>
                 </w:rPr>
                 <w:t>«=talento_3.nombre»</w:t>
               </w:r>
@@ -455,6 +497,8 @@
               <w:rPr>
                 <w:rFonts w:cs="Calibri"/>
                 <w:color w:val="000000"/>
+                <w:sz w:val="20"/>
+                <w:szCs w:val="20"/>
               </w:rPr>
             </w:pPr>
             <w:fldSimple w:instr=" MERGEFIELD  =talento_3.libro  \* MERGEFORMAT ">
@@ -463,6 +507,8 @@
                   <w:rFonts w:cs="Calibri"/>
                   <w:noProof/>
                   <w:color w:val="000000"/>
+                  <w:sz w:val="20"/>
+                  <w:szCs w:val="20"/>
                 </w:rPr>
                 <w:t>«=talento_3.libro»</w:t>
               </w:r>
@@ -484,6 +530,8 @@
               <w:rPr>
                 <w:rFonts w:cs="Calibri"/>
                 <w:color w:val="000000"/>
+                <w:sz w:val="20"/>
+                <w:szCs w:val="20"/>
               </w:rPr>
             </w:pPr>
             <w:fldSimple w:instr=" MERGEFIELD  =talento_3.pelicula  \* MERGEFORMAT ">
@@ -492,6 +540,8 @@
                   <w:rFonts w:cs="Calibri"/>
                   <w:noProof/>
                   <w:color w:val="000000"/>
+                  <w:sz w:val="20"/>
+                  <w:szCs w:val="20"/>
                 </w:rPr>
                 <w:t>«=talento_3.pelicula»</w:t>
               </w:r>
@@ -518,6 +568,8 @@
               <w:rPr>
                 <w:rFonts w:eastAsia="Times New Roman" w:cs="Calibri"/>
                 <w:color w:val="000000"/>
+                <w:sz w:val="20"/>
+                <w:szCs w:val="20"/>
                 <w:lang w:eastAsia="es-AR"/>
               </w:rPr>
             </w:pPr>
@@ -525,6 +577,8 @@
               <w:rPr>
                 <w:rFonts w:eastAsia="Times New Roman" w:cs="Calibri"/>
                 <w:color w:val="000000"/>
+                <w:sz w:val="20"/>
+                <w:szCs w:val="20"/>
                 <w:lang w:eastAsia="es-AR"/>
               </w:rPr>
               <w:t>4</w:t>
@@ -546,6 +600,8 @@
               <w:rPr>
                 <w:rFonts w:cs="Calibri"/>
                 <w:color w:val="000000"/>
+                <w:sz w:val="20"/>
+                <w:szCs w:val="20"/>
               </w:rPr>
             </w:pPr>
             <w:fldSimple w:instr=" MERGEFIELD  =talento_4.nombre  \* MERGEFORMAT ">
@@ -554,6 +610,8 @@
                   <w:rFonts w:cs="Calibri"/>
                   <w:noProof/>
                   <w:color w:val="000000"/>
+                  <w:sz w:val="20"/>
+                  <w:szCs w:val="20"/>
                 </w:rPr>
                 <w:t>«=talento_4.nombre»</w:t>
               </w:r>
@@ -575,6 +633,8 @@
               <w:rPr>
                 <w:rFonts w:cs="Calibri"/>
                 <w:color w:val="000000"/>
+                <w:sz w:val="20"/>
+                <w:szCs w:val="20"/>
               </w:rPr>
             </w:pPr>
             <w:fldSimple w:instr=" MERGEFIELD  =talento_4.libro  \* MERGEFORMAT ">
@@ -583,6 +643,8 @@
                   <w:rFonts w:cs="Calibri"/>
                   <w:noProof/>
                   <w:color w:val="000000"/>
+                  <w:sz w:val="20"/>
+                  <w:szCs w:val="20"/>
                 </w:rPr>
                 <w:t>«=talento_4.libro»</w:t>
               </w:r>
@@ -604,6 +666,8 @@
               <w:rPr>
                 <w:rFonts w:cs="Calibri"/>
                 <w:color w:val="000000"/>
+                <w:sz w:val="20"/>
+                <w:szCs w:val="20"/>
               </w:rPr>
             </w:pPr>
             <w:fldSimple w:instr=" MERGEFIELD  =talento_4.pelicula  \* MERGEFORMAT ">
@@ -612,6 +676,8 @@
                   <w:rFonts w:cs="Calibri"/>
                   <w:noProof/>
                   <w:color w:val="000000"/>
+                  <w:sz w:val="20"/>
+                  <w:szCs w:val="20"/>
                 </w:rPr>
                 <w:t>«=talento_4.pelicula»</w:t>
               </w:r>
@@ -639,6 +705,8 @@
               <w:rPr>
                 <w:rFonts w:eastAsia="Times New Roman" w:cs="Calibri"/>
                 <w:color w:val="000000"/>
+                <w:sz w:val="20"/>
+                <w:szCs w:val="20"/>
                 <w:lang w:eastAsia="es-AR"/>
               </w:rPr>
             </w:pPr>
@@ -646,6 +714,8 @@
               <w:rPr>
                 <w:rFonts w:eastAsia="Times New Roman" w:cs="Calibri"/>
                 <w:color w:val="000000"/>
+                <w:sz w:val="20"/>
+                <w:szCs w:val="20"/>
                 <w:lang w:eastAsia="es-AR"/>
               </w:rPr>
               <w:t>5</w:t>
@@ -667,6 +737,8 @@
               <w:rPr>
                 <w:rFonts w:cs="Calibri"/>
                 <w:color w:val="000000"/>
+                <w:sz w:val="20"/>
+                <w:szCs w:val="20"/>
               </w:rPr>
             </w:pPr>
             <w:fldSimple w:instr=" MERGEFIELD  =talento_5.nombre  \* MERGEFORMAT ">
@@ -675,6 +747,8 @@
                   <w:rFonts w:cs="Calibri"/>
                   <w:noProof/>
                   <w:color w:val="000000"/>
+                  <w:sz w:val="20"/>
+                  <w:szCs w:val="20"/>
                 </w:rPr>
                 <w:t>«=talento_5.nombre»</w:t>
               </w:r>
@@ -696,6 +770,8 @@
               <w:rPr>
                 <w:rFonts w:cs="Calibri"/>
                 <w:color w:val="000000"/>
+                <w:sz w:val="20"/>
+                <w:szCs w:val="20"/>
               </w:rPr>
             </w:pPr>
             <w:fldSimple w:instr=" MERGEFIELD  =talento_5.libro  \* MERGEFORMAT ">
@@ -704,6 +780,8 @@
                   <w:rFonts w:cs="Calibri"/>
                   <w:noProof/>
                   <w:color w:val="000000"/>
+                  <w:sz w:val="20"/>
+                  <w:szCs w:val="20"/>
                 </w:rPr>
                 <w:t>«=talento_5.libro»</w:t>
               </w:r>
@@ -725,6 +803,8 @@
               <w:rPr>
                 <w:rFonts w:cs="Calibri"/>
                 <w:color w:val="000000"/>
+                <w:sz w:val="20"/>
+                <w:szCs w:val="20"/>
               </w:rPr>
             </w:pPr>
             <w:fldSimple w:instr=" MERGEFIELD  =talento_5.pelicula  \* MERGEFORMAT ">
@@ -733,6 +813,8 @@
                   <w:rFonts w:cs="Calibri"/>
                   <w:noProof/>
                   <w:color w:val="000000"/>
+                  <w:sz w:val="20"/>
+                  <w:szCs w:val="20"/>
                 </w:rPr>
                 <w:t>«=talento_5.pelicula»</w:t>
               </w:r>
@@ -749,8 +831,8 @@
         <w:rPr>
           <w:rFonts w:ascii="Book Antiqua" w:hAnsi="Book Antiqua" w:cs="Calibri"/>
           <w:b/>
-          <w:sz w:val="22"/>
-          <w:szCs w:val="22"/>
+          <w:sz w:val="20"/>
+          <w:szCs w:val="20"/>
         </w:rPr>
       </w:pPr>
     </w:p>
@@ -831,7 +913,7 @@
                   <a:blip r:embed="rId1">
                     <a:extLst>
                       <a:ext uri="{28A0092B-C50C-407E-A947-70E740481C1C}">
-                        <a14:useLocalDpi xmlns="" xmlns:wpc="http://schemas.microsoft.com/office/word/2010/wordprocessingCanvas" xmlns:mc="http://schemas.openxmlformats.org/markup-compatibility/2006" xmlns:o="urn:schemas-microsoft-com:office:office" xmlns:v="urn:schemas-microsoft-com:vml" xmlns:wp14="http://schemas.microsoft.com/office/word/2010/wordprocessingDrawing" xmlns:w10="urn:schemas-microsoft-com:office:word" xmlns:w="http://schemas.openxmlformats.org/wordprocessingml/2006/main" xmlns:w14="http://schemas.microsoft.com/office/word/2010/wordml" xmlns:w15="http://schemas.microsoft.com/office/word/2012/wordml" xmlns:wpg="http://schemas.microsoft.com/office/word/2010/wordprocessingGroup" xmlns:wpi="http://schemas.microsoft.com/office/word/2010/wordprocessingInk" xmlns:wps="http://schemas.microsoft.com/office/word/2010/wordprocessingShape" xmlns:a14="http://schemas.microsoft.com/office/drawing/2010/main" val="0"/>
+                        <a14:useLocalDpi xmlns:a14="http://schemas.microsoft.com/office/drawing/2010/main" xmlns:wps="http://schemas.microsoft.com/office/word/2010/wordprocessingShape" xmlns:wpi="http://schemas.microsoft.com/office/word/2010/wordprocessingInk" xmlns:wpg="http://schemas.microsoft.com/office/word/2010/wordprocessingGroup" xmlns:w15="http://schemas.microsoft.com/office/word/2012/wordml" xmlns:w14="http://schemas.microsoft.com/office/word/2010/wordml" xmlns:w="http://schemas.openxmlformats.org/wordprocessingml/2006/main" xmlns:w10="urn:schemas-microsoft-com:office:word" xmlns:wp14="http://schemas.microsoft.com/office/word/2010/wordprocessingDrawing" xmlns:v="urn:schemas-microsoft-com:vml" xmlns:o="urn:schemas-microsoft-com:office:office" xmlns:mc="http://schemas.openxmlformats.org/markup-compatibility/2006" xmlns:wpc="http://schemas.microsoft.com/office/word/2010/wordprocessingCanvas" xmlns="" val="0"/>
                       </a:ext>
                     </a:extLst>
                   </a:blip>
@@ -890,7 +972,7 @@
                   <a:blip r:embed="rId2">
                     <a:extLst>
                       <a:ext uri="{28A0092B-C50C-407E-A947-70E740481C1C}">
-                        <a14:useLocalDpi xmlns="" xmlns:wpc="http://schemas.microsoft.com/office/word/2010/wordprocessingCanvas" xmlns:mc="http://schemas.openxmlformats.org/markup-compatibility/2006" xmlns:o="urn:schemas-microsoft-com:office:office" xmlns:v="urn:schemas-microsoft-com:vml" xmlns:wp14="http://schemas.microsoft.com/office/word/2010/wordprocessingDrawing" xmlns:w10="urn:schemas-microsoft-com:office:word" xmlns:w="http://schemas.openxmlformats.org/wordprocessingml/2006/main" xmlns:w14="http://schemas.microsoft.com/office/word/2010/wordml" xmlns:w15="http://schemas.microsoft.com/office/word/2012/wordml" xmlns:wpg="http://schemas.microsoft.com/office/word/2010/wordprocessingGroup" xmlns:wpi="http://schemas.microsoft.com/office/word/2010/wordprocessingInk" xmlns:wps="http://schemas.microsoft.com/office/word/2010/wordprocessingShape" xmlns:a14="http://schemas.microsoft.com/office/drawing/2010/main" val="0"/>
+                        <a14:useLocalDpi xmlns:a14="http://schemas.microsoft.com/office/drawing/2010/main" xmlns:wps="http://schemas.microsoft.com/office/word/2010/wordprocessingShape" xmlns:wpi="http://schemas.microsoft.com/office/word/2010/wordprocessingInk" xmlns:wpg="http://schemas.microsoft.com/office/word/2010/wordprocessingGroup" xmlns:w15="http://schemas.microsoft.com/office/word/2012/wordml" xmlns:w14="http://schemas.microsoft.com/office/word/2010/wordml" xmlns:w="http://schemas.openxmlformats.org/wordprocessingml/2006/main" xmlns:w10="urn:schemas-microsoft-com:office:word" xmlns:wp14="http://schemas.microsoft.com/office/word/2010/wordprocessingDrawing" xmlns:v="urn:schemas-microsoft-com:vml" xmlns:o="urn:schemas-microsoft-com:office:office" xmlns:mc="http://schemas.openxmlformats.org/markup-compatibility/2006" xmlns:wpc="http://schemas.microsoft.com/office/word/2010/wordprocessingCanvas" xmlns="" val="0"/>
                       </a:ext>
                     </a:extLst>
                   </a:blip>
@@ -987,7 +1069,7 @@
                   <a:blip r:embed="rId1">
                     <a:extLst>
                       <a:ext uri="{28A0092B-C50C-407E-A947-70E740481C1C}">
-                        <a14:useLocalDpi xmlns="" xmlns:wpc="http://schemas.microsoft.com/office/word/2010/wordprocessingCanvas" xmlns:mc="http://schemas.openxmlformats.org/markup-compatibility/2006" xmlns:o="urn:schemas-microsoft-com:office:office" xmlns:v="urn:schemas-microsoft-com:vml" xmlns:wp14="http://schemas.microsoft.com/office/word/2010/wordprocessingDrawing" xmlns:w10="urn:schemas-microsoft-com:office:word" xmlns:w="http://schemas.openxmlformats.org/wordprocessingml/2006/main" xmlns:w14="http://schemas.microsoft.com/office/word/2010/wordml" xmlns:w15="http://schemas.microsoft.com/office/word/2012/wordml" xmlns:wpg="http://schemas.microsoft.com/office/word/2010/wordprocessingGroup" xmlns:wpi="http://schemas.microsoft.com/office/word/2010/wordprocessingInk" xmlns:wps="http://schemas.microsoft.com/office/word/2010/wordprocessingShape" xmlns:a14="http://schemas.microsoft.com/office/drawing/2010/main" val="0"/>
+                        <a14:useLocalDpi xmlns:a14="http://schemas.microsoft.com/office/drawing/2010/main" xmlns:wps="http://schemas.microsoft.com/office/word/2010/wordprocessingShape" xmlns:wpi="http://schemas.microsoft.com/office/word/2010/wordprocessingInk" xmlns:wpg="http://schemas.microsoft.com/office/word/2010/wordprocessingGroup" xmlns:w15="http://schemas.microsoft.com/office/word/2012/wordml" xmlns:w14="http://schemas.microsoft.com/office/word/2010/wordml" xmlns:w="http://schemas.openxmlformats.org/wordprocessingml/2006/main" xmlns:w10="urn:schemas-microsoft-com:office:word" xmlns:wp14="http://schemas.microsoft.com/office/word/2010/wordprocessingDrawing" xmlns:v="urn:schemas-microsoft-com:vml" xmlns:o="urn:schemas-microsoft-com:office:office" xmlns:mc="http://schemas.openxmlformats.org/markup-compatibility/2006" xmlns:wpc="http://schemas.microsoft.com/office/word/2010/wordprocessingCanvas" xmlns="" val="0"/>
                       </a:ext>
                     </a:extLst>
                   </a:blip>
@@ -2378,7 +2460,7 @@
   <a:extraClrSchemeLst/>
   <a:extLst>
     <a:ext uri="{05A4C25C-085E-4340-85A3-A5531E510DB2}">
-      <thm15:themeFamily xmlns="" xmlns:thm15="http://schemas.microsoft.com/office/thememl/2012/main" name="Office Theme" id="{62F939B6-93AF-4DB8-9C6B-D6C7DFDC589F}" vid="{4A3C46E8-61CC-4603-A589-7422A47A8E4A}"/>
+      <thm15:themeFamily xmlns:thm15="http://schemas.microsoft.com/office/thememl/2012/main" xmlns="" name="Office Theme" id="{62F939B6-93AF-4DB8-9C6B-D6C7DFDC589F}" vid="{4A3C46E8-61CC-4603-A589-7422A47A8E4A}"/>
     </a:ext>
   </a:extLst>
 </a:theme>

--- a/app/docx_templates/5_libros_y_peliculas_template.docx
+++ b/app/docx_templates/5_libros_y_peliculas_template.docx
@@ -840,7 +840,7 @@
       <w:headerReference w:type="default" r:id="rId7"/>
       <w:footerReference w:type="default" r:id="rId8"/>
       <w:pgSz w:w="11907" w:h="8391" w:orient="landscape" w:code="11"/>
-      <w:pgMar w:top="1701" w:right="1417" w:bottom="1701" w:left="1417" w:header="708" w:footer="708" w:gutter="0"/>
+      <w:pgMar w:top="1589" w:right="1417" w:bottom="1701" w:left="1417" w:header="708" w:footer="708" w:gutter="0"/>
       <w:cols w:space="708"/>
       <w:docGrid w:linePitch="360"/>
     </w:sectPr>
@@ -913,7 +913,7 @@
                   <a:blip r:embed="rId1">
                     <a:extLst>
                       <a:ext uri="{28A0092B-C50C-407E-A947-70E740481C1C}">
-                        <a14:useLocalDpi xmlns:a14="http://schemas.microsoft.com/office/drawing/2010/main" xmlns:wps="http://schemas.microsoft.com/office/word/2010/wordprocessingShape" xmlns:wpi="http://schemas.microsoft.com/office/word/2010/wordprocessingInk" xmlns:wpg="http://schemas.microsoft.com/office/word/2010/wordprocessingGroup" xmlns:w15="http://schemas.microsoft.com/office/word/2012/wordml" xmlns:w14="http://schemas.microsoft.com/office/word/2010/wordml" xmlns:w="http://schemas.openxmlformats.org/wordprocessingml/2006/main" xmlns:w10="urn:schemas-microsoft-com:office:word" xmlns:wp14="http://schemas.microsoft.com/office/word/2010/wordprocessingDrawing" xmlns:v="urn:schemas-microsoft-com:vml" xmlns:o="urn:schemas-microsoft-com:office:office" xmlns:mc="http://schemas.openxmlformats.org/markup-compatibility/2006" xmlns:wpc="http://schemas.microsoft.com/office/word/2010/wordprocessingCanvas" xmlns="" val="0"/>
+                        <a14:useLocalDpi xmlns="" xmlns:wpc="http://schemas.microsoft.com/office/word/2010/wordprocessingCanvas" xmlns:mc="http://schemas.openxmlformats.org/markup-compatibility/2006" xmlns:o="urn:schemas-microsoft-com:office:office" xmlns:v="urn:schemas-microsoft-com:vml" xmlns:wp14="http://schemas.microsoft.com/office/word/2010/wordprocessingDrawing" xmlns:w10="urn:schemas-microsoft-com:office:word" xmlns:w="http://schemas.openxmlformats.org/wordprocessingml/2006/main" xmlns:w14="http://schemas.microsoft.com/office/word/2010/wordml" xmlns:w15="http://schemas.microsoft.com/office/word/2012/wordml" xmlns:wpg="http://schemas.microsoft.com/office/word/2010/wordprocessingGroup" xmlns:wpi="http://schemas.microsoft.com/office/word/2010/wordprocessingInk" xmlns:wps="http://schemas.microsoft.com/office/word/2010/wordprocessingShape" xmlns:a14="http://schemas.microsoft.com/office/drawing/2010/main" val="0"/>
                       </a:ext>
                     </a:extLst>
                   </a:blip>
@@ -972,7 +972,7 @@
                   <a:blip r:embed="rId2">
                     <a:extLst>
                       <a:ext uri="{28A0092B-C50C-407E-A947-70E740481C1C}">
-                        <a14:useLocalDpi xmlns:a14="http://schemas.microsoft.com/office/drawing/2010/main" xmlns:wps="http://schemas.microsoft.com/office/word/2010/wordprocessingShape" xmlns:wpi="http://schemas.microsoft.com/office/word/2010/wordprocessingInk" xmlns:wpg="http://schemas.microsoft.com/office/word/2010/wordprocessingGroup" xmlns:w15="http://schemas.microsoft.com/office/word/2012/wordml" xmlns:w14="http://schemas.microsoft.com/office/word/2010/wordml" xmlns:w="http://schemas.openxmlformats.org/wordprocessingml/2006/main" xmlns:w10="urn:schemas-microsoft-com:office:word" xmlns:wp14="http://schemas.microsoft.com/office/word/2010/wordprocessingDrawing" xmlns:v="urn:schemas-microsoft-com:vml" xmlns:o="urn:schemas-microsoft-com:office:office" xmlns:mc="http://schemas.openxmlformats.org/markup-compatibility/2006" xmlns:wpc="http://schemas.microsoft.com/office/word/2010/wordprocessingCanvas" xmlns="" val="0"/>
+                        <a14:useLocalDpi xmlns="" xmlns:wpc="http://schemas.microsoft.com/office/word/2010/wordprocessingCanvas" xmlns:mc="http://schemas.openxmlformats.org/markup-compatibility/2006" xmlns:o="urn:schemas-microsoft-com:office:office" xmlns:v="urn:schemas-microsoft-com:vml" xmlns:wp14="http://schemas.microsoft.com/office/word/2010/wordprocessingDrawing" xmlns:w10="urn:schemas-microsoft-com:office:word" xmlns:w="http://schemas.openxmlformats.org/wordprocessingml/2006/main" xmlns:w14="http://schemas.microsoft.com/office/word/2010/wordml" xmlns:w15="http://schemas.microsoft.com/office/word/2012/wordml" xmlns:wpg="http://schemas.microsoft.com/office/word/2010/wordprocessingGroup" xmlns:wpi="http://schemas.microsoft.com/office/word/2010/wordprocessingInk" xmlns:wps="http://schemas.microsoft.com/office/word/2010/wordprocessingShape" xmlns:a14="http://schemas.microsoft.com/office/drawing/2010/main" val="0"/>
                       </a:ext>
                     </a:extLst>
                   </a:blip>
@@ -1034,7 +1034,21 @@
   <w:p>
     <w:pPr>
       <w:pStyle w:val="Encabezado"/>
+      <w:jc w:val="right"/>
     </w:pPr>
+  </w:p>
+  <w:p>
+    <w:pPr>
+      <w:jc w:val="right"/>
+    </w:pPr>
+    <w:fldSimple w:instr=" MERGEFIELD  =participante  \* MERGEFORMAT ">
+      <w:r>
+        <w:rPr>
+          <w:noProof/>
+        </w:rPr>
+        <w:t>«=participante»</w:t>
+      </w:r>
+    </w:fldSimple>
     <w:r>
       <w:rPr>
         <w:noProof/>
@@ -1069,7 +1083,7 @@
                   <a:blip r:embed="rId1">
                     <a:extLst>
                       <a:ext uri="{28A0092B-C50C-407E-A947-70E740481C1C}">
-                        <a14:useLocalDpi xmlns:a14="http://schemas.microsoft.com/office/drawing/2010/main" xmlns:wps="http://schemas.microsoft.com/office/word/2010/wordprocessingShape" xmlns:wpi="http://schemas.microsoft.com/office/word/2010/wordprocessingInk" xmlns:wpg="http://schemas.microsoft.com/office/word/2010/wordprocessingGroup" xmlns:w15="http://schemas.microsoft.com/office/word/2012/wordml" xmlns:w14="http://schemas.microsoft.com/office/word/2010/wordml" xmlns:w="http://schemas.openxmlformats.org/wordprocessingml/2006/main" xmlns:w10="urn:schemas-microsoft-com:office:word" xmlns:wp14="http://schemas.microsoft.com/office/word/2010/wordprocessingDrawing" xmlns:v="urn:schemas-microsoft-com:vml" xmlns:o="urn:schemas-microsoft-com:office:office" xmlns:mc="http://schemas.openxmlformats.org/markup-compatibility/2006" xmlns:wpc="http://schemas.microsoft.com/office/word/2010/wordprocessingCanvas" xmlns="" val="0"/>
+                        <a14:useLocalDpi xmlns="" xmlns:wpc="http://schemas.microsoft.com/office/word/2010/wordprocessingCanvas" xmlns:mc="http://schemas.openxmlformats.org/markup-compatibility/2006" xmlns:o="urn:schemas-microsoft-com:office:office" xmlns:v="urn:schemas-microsoft-com:vml" xmlns:wp14="http://schemas.microsoft.com/office/word/2010/wordprocessingDrawing" xmlns:w10="urn:schemas-microsoft-com:office:word" xmlns:w="http://schemas.openxmlformats.org/wordprocessingml/2006/main" xmlns:w14="http://schemas.microsoft.com/office/word/2010/wordml" xmlns:w15="http://schemas.microsoft.com/office/word/2012/wordml" xmlns:wpg="http://schemas.microsoft.com/office/word/2010/wordprocessingGroup" xmlns:wpi="http://schemas.microsoft.com/office/word/2010/wordprocessingInk" xmlns:wps="http://schemas.microsoft.com/office/word/2010/wordprocessingShape" xmlns:a14="http://schemas.microsoft.com/office/drawing/2010/main" val="0"/>
                       </a:ext>
                     </a:extLst>
                   </a:blip>
@@ -2460,7 +2474,7 @@
   <a:extraClrSchemeLst/>
   <a:extLst>
     <a:ext uri="{05A4C25C-085E-4340-85A3-A5531E510DB2}">
-      <thm15:themeFamily xmlns:thm15="http://schemas.microsoft.com/office/thememl/2012/main" xmlns="" name="Office Theme" id="{62F939B6-93AF-4DB8-9C6B-D6C7DFDC589F}" vid="{4A3C46E8-61CC-4603-A589-7422A47A8E4A}"/>
+      <thm15:themeFamily xmlns="" xmlns:thm15="http://schemas.microsoft.com/office/thememl/2012/main" name="Office Theme" id="{62F939B6-93AF-4DB8-9C6B-D6C7DFDC589F}" vid="{4A3C46E8-61CC-4603-A589-7422A47A8E4A}"/>
     </a:ext>
   </a:extLst>
 </a:theme>
